--- a/cap13/doc/bus.docx
+++ b/cap13/doc/bus.docx
@@ -69,7 +69,16 @@
         <w:t>Y</w:t>
       </w:r>
       <w:r>
-        <w:t xml:space="preserve"> - il bus</w:t>
+        <w:t xml:space="preserve"> </w:t>
+      </w:r>
+      <w:r>
+        <w:t>–</w:t>
+      </w:r>
+      <w:r>
+        <w:t xml:space="preserve"> </w:t>
+      </w:r>
+      <w:r>
+        <w:t>Più di una volta?</w:t>
       </w:r>
     </w:p>
     <w:p>
@@ -81,6 +90,38 @@
         </w:numPr>
       </w:pPr>
       <w:r>
+        <w:t xml:space="preserve">Y - </w:t>
+      </w:r>
+      <w:proofErr w:type="spellStart"/>
+      <w:r>
+        <w:t>ThrowNewFanculo</w:t>
+      </w:r>
+      <w:proofErr w:type="spellEnd"/>
+    </w:p>
+    <w:p>
+      <w:pPr>
+        <w:pStyle w:val="Paragrafoelenco"/>
+        <w:numPr>
+          <w:ilvl w:val="2"/>
+          <w:numId w:val="4"/>
+        </w:numPr>
+      </w:pPr>
+      <w:r>
+        <w:t xml:space="preserve">N - </w:t>
+      </w:r>
+      <w:r>
+        <w:t>il bus</w:t>
+      </w:r>
+    </w:p>
+    <w:p>
+      <w:pPr>
+        <w:pStyle w:val="Paragrafoelenco"/>
+        <w:numPr>
+          <w:ilvl w:val="3"/>
+          <w:numId w:val="4"/>
+        </w:numPr>
+      </w:pPr>
+      <w:r>
         <w:t xml:space="preserve">Aggiunge un elemento ad un </w:t>
       </w:r>
       <w:proofErr w:type="spellStart"/>
@@ -93,14 +134,50 @@
       </w:r>
       <w:proofErr w:type="spellStart"/>
       <w:r>
+        <w:t>Typeof</w:t>
+      </w:r>
+      <w:proofErr w:type="spellEnd"/>
+      <w:r>
+        <w:t>(</w:t>
+      </w:r>
+      <w:proofErr w:type="spellStart"/>
+      <w:r>
         <w:t>MessaggioDiStartup</w:t>
       </w:r>
       <w:proofErr w:type="spellEnd"/>
       <w:r>
-        <w:t>, Typeof(LaSaga)&gt;</w:t>
+        <w:t>)</w:t>
       </w:r>
       <w:bookmarkStart w:id="0" w:name="_GoBack"/>
       <w:bookmarkEnd w:id="0"/>
+      <w:r>
+        <w:t xml:space="preserve">, </w:t>
+      </w:r>
+      <w:proofErr w:type="spellStart"/>
+      <w:r>
+        <w:t>Typeof</w:t>
+      </w:r>
+      <w:proofErr w:type="spellEnd"/>
+      <w:r>
+        <w:t>(</w:t>
+      </w:r>
+      <w:proofErr w:type="spellStart"/>
+      <w:r>
+        <w:t>LaSaga</w:t>
+      </w:r>
+      <w:proofErr w:type="spellEnd"/>
+      <w:r>
+        <w:t>)&gt;</w:t>
+      </w:r>
+    </w:p>
+    <w:p>
+      <w:pPr>
+        <w:pStyle w:val="Paragrafoelenco"/>
+        <w:numPr>
+          <w:ilvl w:val="3"/>
+          <w:numId w:val="4"/>
+        </w:numPr>
+      </w:pPr>
     </w:p>
     <w:p>
       <w:pPr>
@@ -191,10 +268,7 @@
         </w:numPr>
       </w:pPr>
       <w:r>
-        <w:t xml:space="preserve">N - </w:t>
-      </w:r>
-      <w:r>
-        <w:t>il bus non fa una beata minchia</w:t>
+        <w:t>N - il bus non fa una beata minchia</w:t>
       </w:r>
     </w:p>
     <w:p>
@@ -492,7 +566,7 @@
   <w:abstractNum w:abstractNumId="1">
     <w:nsid w:val="4B703DC9"/>
     <w:multiLevelType w:val="hybridMultilevel"/>
-    <w:tmpl w:val="FA0057EA"/>
+    <w:tmpl w:val="38AC7408"/>
     <w:lvl w:ilvl="0" w:tplc="0410000F">
       <w:start w:val="1"/>
       <w:numFmt w:val="decimal"/>
@@ -514,14 +588,17 @@
         <w:rFonts w:ascii="Symbol" w:hAnsi="Symbol" w:hint="default"/>
       </w:rPr>
     </w:lvl>
-    <w:lvl w:ilvl="2" w:tplc="0410000F">
-      <w:start w:val="1"/>
-      <w:numFmt w:val="decimal"/>
-      <w:lvlText w:val="%3."/>
+    <w:lvl w:ilvl="2" w:tplc="04100001">
+      <w:start w:val="1"/>
+      <w:numFmt w:val="bullet"/>
+      <w:lvlText w:val=""/>
       <w:lvlJc w:val="left"/>
       <w:pPr>
         <w:ind w:left="2160" w:hanging="180"/>
       </w:pPr>
+      <w:rPr>
+        <w:rFonts w:ascii="Symbol" w:hAnsi="Symbol" w:hint="default"/>
+      </w:rPr>
     </w:lvl>
     <w:lvl w:ilvl="3" w:tplc="0410000F">
       <w:start w:val="1"/>
